--- a/research/institutional_context/notes/eviction_process.docx
+++ b/research/institutional_context/notes/eviction_process.docx
@@ -16,6 +16,900 @@
         </w:rPr>
         <w:t>The Eviction Process in Massachusetts, From Start to Finish</w:t>
       </w:r>
+    </w:p>
+    <w:p>
+      <w:pPr>
+        <w:rPr>
+          <w:b/>
+          <w:bCs/>
+        </w:rPr>
+      </w:pPr>
+    </w:p>
+    <w:p>
+      <w:pPr>
+        <w:pStyle w:val="ListParagraph"/>
+        <w:numPr>
+          <w:ilvl w:val="0"/>
+          <w:numId w:val="2"/>
+        </w:numPr>
+      </w:pPr>
+      <w:r>
+        <w:t xml:space="preserve">A landlord files a </w:t>
+      </w:r>
+      <w:r>
+        <w:rPr>
+          <w:i/>
+          <w:iCs/>
+        </w:rPr>
+        <w:t>notice to quit</w:t>
+      </w:r>
+      <w:r>
+        <w:t>, beginning the eviction process</w:t>
+      </w:r>
+      <w:r>
+        <w:t xml:space="preserve">, either for </w:t>
+      </w:r>
+      <w:r>
+        <w:rPr>
+          <w:i/>
+          <w:iCs/>
+        </w:rPr>
+        <w:t>nonpayment of rent</w:t>
+      </w:r>
+      <w:r>
+        <w:t xml:space="preserve"> or </w:t>
+      </w:r>
+      <w:r>
+        <w:rPr>
+          <w:i/>
+          <w:iCs/>
+        </w:rPr>
+        <w:t>cause</w:t>
+      </w:r>
+      <w:r>
+        <w:t xml:space="preserve"> (any other reason)</w:t>
+      </w:r>
+    </w:p>
+    <w:p>
+      <w:pPr>
+        <w:pStyle w:val="ListParagraph"/>
+        <w:numPr>
+          <w:ilvl w:val="1"/>
+          <w:numId w:val="2"/>
+        </w:numPr>
+      </w:pPr>
+      <w:r>
+        <w:t xml:space="preserve">Notice to quit is for </w:t>
+      </w:r>
+      <w:r>
+        <w:rPr>
+          <w:i/>
+          <w:iCs/>
+        </w:rPr>
+        <w:t>nonpayment of rent</w:t>
+      </w:r>
+    </w:p>
+    <w:p>
+      <w:pPr>
+        <w:pStyle w:val="ListParagraph"/>
+        <w:numPr>
+          <w:ilvl w:val="2"/>
+          <w:numId w:val="2"/>
+        </w:numPr>
+      </w:pPr>
+      <w:r>
+        <w:t xml:space="preserve">Landlord tenant agreement is </w:t>
+      </w:r>
+      <w:r>
+        <w:t xml:space="preserve">a </w:t>
+      </w:r>
+      <w:r>
+        <w:rPr>
+          <w:i/>
+          <w:iCs/>
+        </w:rPr>
+        <w:t>lease</w:t>
+      </w:r>
+    </w:p>
+    <w:p>
+      <w:pPr>
+        <w:pStyle w:val="ListParagraph"/>
+        <w:numPr>
+          <w:ilvl w:val="3"/>
+          <w:numId w:val="2"/>
+        </w:numPr>
+      </w:pPr>
+      <w:r>
+        <w:t>Property is</w:t>
+      </w:r>
+      <w:r>
+        <w:t xml:space="preserve"> not</w:t>
+      </w:r>
+      <w:r>
+        <w:t xml:space="preserve"> covered under the CARES act</w:t>
+      </w:r>
+    </w:p>
+    <w:p>
+      <w:pPr>
+        <w:pStyle w:val="ListParagraph"/>
+        <w:numPr>
+          <w:ilvl w:val="4"/>
+          <w:numId w:val="2"/>
+        </w:numPr>
+      </w:pPr>
+      <w:r>
+        <w:t xml:space="preserve">Landlord files a 14-day </w:t>
+      </w:r>
+      <w:r>
+        <w:rPr>
+          <w:i/>
+          <w:iCs/>
+        </w:rPr>
+        <w:t>notice to quit</w:t>
+      </w:r>
+    </w:p>
+    <w:p>
+      <w:pPr>
+        <w:pStyle w:val="ListParagraph"/>
+        <w:numPr>
+          <w:ilvl w:val="4"/>
+          <w:numId w:val="2"/>
+        </w:numPr>
+      </w:pPr>
+      <w:r>
+        <w:t xml:space="preserve">Tenant can </w:t>
+      </w:r>
+      <w:r>
+        <w:rPr>
+          <w:i/>
+          <w:iCs/>
+        </w:rPr>
+        <w:t>cure</w:t>
+      </w:r>
+      <w:r>
+        <w:t xml:space="preserve"> the nonpayment by paying the landlord all owed rent with interest and costs within 14 days</w:t>
+      </w:r>
+      <w:r>
+        <w:t xml:space="preserve"> </w:t>
+      </w:r>
+    </w:p>
+    <w:p>
+      <w:pPr>
+        <w:pStyle w:val="ListParagraph"/>
+        <w:numPr>
+          <w:ilvl w:val="3"/>
+          <w:numId w:val="2"/>
+        </w:numPr>
+      </w:pPr>
+      <w:r>
+        <w:t>Property is covered under the CARES act</w:t>
+      </w:r>
+    </w:p>
+    <w:p>
+      <w:pPr>
+        <w:pStyle w:val="ListParagraph"/>
+        <w:numPr>
+          <w:ilvl w:val="4"/>
+          <w:numId w:val="2"/>
+        </w:numPr>
+      </w:pPr>
+      <w:r>
+        <w:t xml:space="preserve">Landlord files a 30-day </w:t>
+      </w:r>
+      <w:r>
+        <w:rPr>
+          <w:i/>
+          <w:iCs/>
+        </w:rPr>
+        <w:t>notice to quit</w:t>
+      </w:r>
+    </w:p>
+    <w:p>
+      <w:pPr>
+        <w:pStyle w:val="ListParagraph"/>
+        <w:numPr>
+          <w:ilvl w:val="4"/>
+          <w:numId w:val="2"/>
+        </w:numPr>
+      </w:pPr>
+      <w:r>
+        <w:t xml:space="preserve">Tenant can </w:t>
+      </w:r>
+      <w:r>
+        <w:rPr>
+          <w:i/>
+          <w:iCs/>
+        </w:rPr>
+        <w:t>cure</w:t>
+      </w:r>
+      <w:r>
+        <w:t xml:space="preserve"> the nonpayment by paying the landlord all owed rent with interest and costs within 30 days or at the end of the next rental period, whichever is longer.</w:t>
+      </w:r>
+    </w:p>
+    <w:p>
+      <w:pPr>
+        <w:pStyle w:val="ListParagraph"/>
+        <w:numPr>
+          <w:ilvl w:val="2"/>
+          <w:numId w:val="2"/>
+        </w:numPr>
+      </w:pPr>
+      <w:r>
+        <w:t xml:space="preserve">Landlord tenant agreement is </w:t>
+      </w:r>
+      <w:r>
+        <w:rPr>
+          <w:i/>
+          <w:iCs/>
+        </w:rPr>
+        <w:t>at-will</w:t>
+      </w:r>
+    </w:p>
+    <w:p>
+      <w:pPr>
+        <w:pStyle w:val="ListParagraph"/>
+        <w:numPr>
+          <w:ilvl w:val="3"/>
+          <w:numId w:val="2"/>
+        </w:numPr>
+      </w:pPr>
+      <w:r>
+        <w:t>Property is not covered under the CARES act</w:t>
+      </w:r>
+    </w:p>
+    <w:p>
+      <w:pPr>
+        <w:pStyle w:val="ListParagraph"/>
+        <w:numPr>
+          <w:ilvl w:val="4"/>
+          <w:numId w:val="2"/>
+        </w:numPr>
+      </w:pPr>
+      <w:r>
+        <w:t xml:space="preserve">Landlord files a 14-day </w:t>
+      </w:r>
+      <w:r>
+        <w:rPr>
+          <w:i/>
+          <w:iCs/>
+        </w:rPr>
+        <w:t>notice to quit</w:t>
+      </w:r>
+    </w:p>
+    <w:p>
+      <w:pPr>
+        <w:pStyle w:val="ListParagraph"/>
+        <w:numPr>
+          <w:ilvl w:val="4"/>
+          <w:numId w:val="2"/>
+        </w:numPr>
+      </w:pPr>
+      <w:r>
+        <w:t xml:space="preserve">Tenant can </w:t>
+      </w:r>
+      <w:r>
+        <w:rPr>
+          <w:i/>
+          <w:iCs/>
+        </w:rPr>
+        <w:t>cure</w:t>
+      </w:r>
+      <w:r>
+        <w:t xml:space="preserve"> the nonpayment by paying the landlord all owed rent with interest and costs within 14 days </w:t>
+      </w:r>
+      <w:r>
+        <w:t>if they have not received a notice to quit for not paying rent in the last 12 months</w:t>
+      </w:r>
+    </w:p>
+    <w:p>
+      <w:pPr>
+        <w:pStyle w:val="ListParagraph"/>
+        <w:numPr>
+          <w:ilvl w:val="3"/>
+          <w:numId w:val="2"/>
+        </w:numPr>
+      </w:pPr>
+      <w:r>
+        <w:t>Property is covered under the CARES act</w:t>
+      </w:r>
+    </w:p>
+    <w:p>
+      <w:pPr>
+        <w:pStyle w:val="ListParagraph"/>
+        <w:numPr>
+          <w:ilvl w:val="4"/>
+          <w:numId w:val="2"/>
+        </w:numPr>
+      </w:pPr>
+      <w:r>
+        <w:t xml:space="preserve">Landlord files a 30-day </w:t>
+      </w:r>
+      <w:r>
+        <w:rPr>
+          <w:i/>
+          <w:iCs/>
+        </w:rPr>
+        <w:t>notice to quit</w:t>
+      </w:r>
+    </w:p>
+    <w:p>
+      <w:pPr>
+        <w:pStyle w:val="ListParagraph"/>
+        <w:numPr>
+          <w:ilvl w:val="4"/>
+          <w:numId w:val="2"/>
+        </w:numPr>
+      </w:pPr>
+      <w:r>
+        <w:t xml:space="preserve">Tenant can </w:t>
+      </w:r>
+      <w:r>
+        <w:rPr>
+          <w:i/>
+          <w:iCs/>
+        </w:rPr>
+        <w:t>cure</w:t>
+      </w:r>
+      <w:r>
+        <w:t xml:space="preserve"> the nonpayment by paying the landlord all owed rent with interest and costs within 30 days or at the end of the next rental period, whichever is longer.</w:t>
+      </w:r>
+      <w:r>
+        <w:tab/>
+      </w:r>
+    </w:p>
+    <w:p>
+      <w:pPr>
+        <w:pStyle w:val="ListParagraph"/>
+        <w:numPr>
+          <w:ilvl w:val="1"/>
+          <w:numId w:val="2"/>
+        </w:numPr>
+      </w:pPr>
+      <w:r>
+        <w:t xml:space="preserve">Notice to quit is for </w:t>
+      </w:r>
+      <w:r>
+        <w:rPr>
+          <w:i/>
+          <w:iCs/>
+        </w:rPr>
+        <w:t>cause</w:t>
+      </w:r>
+    </w:p>
+    <w:p>
+      <w:pPr>
+        <w:pStyle w:val="ListParagraph"/>
+        <w:numPr>
+          <w:ilvl w:val="2"/>
+          <w:numId w:val="2"/>
+        </w:numPr>
+      </w:pPr>
+      <w:r>
+        <w:t xml:space="preserve">Landlord tenant agreement is a </w:t>
+      </w:r>
+      <w:r>
+        <w:rPr>
+          <w:i/>
+          <w:iCs/>
+        </w:rPr>
+        <w:t>lease</w:t>
+      </w:r>
+    </w:p>
+    <w:p>
+      <w:pPr>
+        <w:pStyle w:val="ListParagraph"/>
+        <w:numPr>
+          <w:ilvl w:val="3"/>
+          <w:numId w:val="2"/>
+        </w:numPr>
+      </w:pPr>
+      <w:r>
+        <w:t>Property is not covered under the CARES act</w:t>
+      </w:r>
+    </w:p>
+    <w:p>
+      <w:pPr>
+        <w:pStyle w:val="ListParagraph"/>
+        <w:numPr>
+          <w:ilvl w:val="4"/>
+          <w:numId w:val="2"/>
+        </w:numPr>
+      </w:pPr>
+      <w:r>
+        <w:t>Landlord files a notice to quit of length in accordance with what is specified in the lease</w:t>
+      </w:r>
+      <w:r>
+        <w:t xml:space="preserve"> – usually 7 days</w:t>
+      </w:r>
+    </w:p>
+    <w:p>
+      <w:pPr>
+        <w:pStyle w:val="ListParagraph"/>
+        <w:numPr>
+          <w:ilvl w:val="4"/>
+          <w:numId w:val="2"/>
+        </w:numPr>
+      </w:pPr>
+      <w:r>
+        <w:t>A</w:t>
+      </w:r>
+      <w:r>
+        <w:t>fter the 7</w:t>
+      </w:r>
+      <w:r>
+        <w:rPr>
+          <w:vertAlign w:val="superscript"/>
+        </w:rPr>
+        <w:t>th</w:t>
+      </w:r>
+      <w:r>
+        <w:t xml:space="preserve"> day, the landlord can file a summary process summons and complaint</w:t>
+      </w:r>
+    </w:p>
+    <w:p>
+      <w:pPr>
+        <w:pStyle w:val="ListParagraph"/>
+        <w:numPr>
+          <w:ilvl w:val="3"/>
+          <w:numId w:val="2"/>
+        </w:numPr>
+      </w:pPr>
+      <w:r>
+        <w:t>Property is covered under the CARES act</w:t>
+      </w:r>
+    </w:p>
+    <w:p>
+      <w:pPr>
+        <w:pStyle w:val="ListParagraph"/>
+        <w:numPr>
+          <w:ilvl w:val="4"/>
+          <w:numId w:val="2"/>
+        </w:numPr>
+      </w:pPr>
+      <w:r>
+        <w:t xml:space="preserve">Landlord files a 30-day </w:t>
+      </w:r>
+      <w:r>
+        <w:rPr>
+          <w:i/>
+          <w:iCs/>
+        </w:rPr>
+        <w:t>notice to quit</w:t>
+      </w:r>
+    </w:p>
+    <w:p>
+      <w:pPr>
+        <w:pStyle w:val="ListParagraph"/>
+        <w:numPr>
+          <w:ilvl w:val="4"/>
+          <w:numId w:val="2"/>
+        </w:numPr>
+      </w:pPr>
+      <w:r>
+        <w:t>After the 30</w:t>
+      </w:r>
+      <w:r>
+        <w:rPr>
+          <w:vertAlign w:val="superscript"/>
+        </w:rPr>
+        <w:t>th</w:t>
+      </w:r>
+      <w:r>
+        <w:t xml:space="preserve"> day or the end of the next rental period (whichever is longer), the landlord can file a summary process summons and complaint</w:t>
+      </w:r>
+    </w:p>
+    <w:p>
+      <w:pPr>
+        <w:pStyle w:val="ListParagraph"/>
+        <w:numPr>
+          <w:ilvl w:val="2"/>
+          <w:numId w:val="2"/>
+        </w:numPr>
+      </w:pPr>
+      <w:r>
+        <w:t xml:space="preserve">Landlord tenant agreement is </w:t>
+      </w:r>
+      <w:r>
+        <w:rPr>
+          <w:i/>
+          <w:iCs/>
+        </w:rPr>
+        <w:t>at-will</w:t>
+      </w:r>
+    </w:p>
+    <w:p>
+      <w:pPr>
+        <w:pStyle w:val="ListParagraph"/>
+        <w:numPr>
+          <w:ilvl w:val="3"/>
+          <w:numId w:val="2"/>
+        </w:numPr>
+      </w:pPr>
+      <w:r>
+        <w:t>Property is not covered under the CARES act</w:t>
+      </w:r>
+    </w:p>
+    <w:p>
+      <w:pPr>
+        <w:pStyle w:val="ListParagraph"/>
+        <w:numPr>
+          <w:ilvl w:val="4"/>
+          <w:numId w:val="2"/>
+        </w:numPr>
+      </w:pPr>
+      <w:r>
+        <w:t xml:space="preserve">Landlord files a 30-day </w:t>
+      </w:r>
+      <w:r>
+        <w:rPr>
+          <w:i/>
+          <w:iCs/>
+        </w:rPr>
+        <w:t>notice to quit</w:t>
+      </w:r>
+    </w:p>
+    <w:p>
+      <w:pPr>
+        <w:pStyle w:val="ListParagraph"/>
+        <w:numPr>
+          <w:ilvl w:val="4"/>
+          <w:numId w:val="2"/>
+        </w:numPr>
+      </w:pPr>
+      <w:r>
+        <w:lastRenderedPageBreak/>
+        <w:t>After the 30</w:t>
+      </w:r>
+      <w:r>
+        <w:rPr>
+          <w:vertAlign w:val="superscript"/>
+        </w:rPr>
+        <w:t>th</w:t>
+      </w:r>
+      <w:r>
+        <w:t xml:space="preserve"> day or the end of the next rental period (whichever is longer), the landlord can file a summary process summons and complaint</w:t>
+      </w:r>
+    </w:p>
+    <w:p>
+      <w:pPr>
+        <w:pStyle w:val="ListParagraph"/>
+        <w:numPr>
+          <w:ilvl w:val="3"/>
+          <w:numId w:val="2"/>
+        </w:numPr>
+      </w:pPr>
+      <w:r>
+        <w:t>Property is covered under the CARES act</w:t>
+      </w:r>
+    </w:p>
+    <w:p>
+      <w:pPr>
+        <w:pStyle w:val="ListParagraph"/>
+        <w:numPr>
+          <w:ilvl w:val="4"/>
+          <w:numId w:val="2"/>
+        </w:numPr>
+      </w:pPr>
+      <w:r>
+        <w:t xml:space="preserve">Landlord files a 30-day </w:t>
+      </w:r>
+      <w:r>
+        <w:rPr>
+          <w:i/>
+          <w:iCs/>
+        </w:rPr>
+        <w:t>notice to quit</w:t>
+      </w:r>
+    </w:p>
+    <w:p>
+      <w:pPr>
+        <w:pStyle w:val="ListParagraph"/>
+        <w:numPr>
+          <w:ilvl w:val="4"/>
+          <w:numId w:val="2"/>
+        </w:numPr>
+      </w:pPr>
+      <w:r>
+        <w:t>After the 30</w:t>
+      </w:r>
+      <w:r>
+        <w:rPr>
+          <w:vertAlign w:val="superscript"/>
+        </w:rPr>
+        <w:t>th</w:t>
+      </w:r>
+      <w:r>
+        <w:t xml:space="preserve"> day</w:t>
+      </w:r>
+      <w:r>
+        <w:t xml:space="preserve"> or the end of the next rental period (whichever is longer)</w:t>
+      </w:r>
+      <w:r>
+        <w:t>, the landlord can file a summary process summons and complaint</w:t>
+      </w:r>
+    </w:p>
+    <w:p>
+      <w:pPr>
+        <w:pStyle w:val="ListParagraph"/>
+        <w:numPr>
+          <w:ilvl w:val="0"/>
+          <w:numId w:val="2"/>
+        </w:numPr>
+      </w:pPr>
+      <w:r>
+        <w:t xml:space="preserve">If the tenant does not cure the nonpayment OR if the eviction was for cause (and not nonpayment), </w:t>
+      </w:r>
+      <w:r>
+        <w:t xml:space="preserve">and the notice to quit period has elapsed completely (i.e., for a </w:t>
+      </w:r>
+      <w:proofErr w:type="gramStart"/>
+      <w:r>
+        <w:t>14 day</w:t>
+      </w:r>
+      <w:proofErr w:type="gramEnd"/>
+      <w:r>
+        <w:t xml:space="preserve"> notice to quit, we are at the 15</w:t>
+      </w:r>
+      <w:r>
+        <w:rPr>
+          <w:vertAlign w:val="superscript"/>
+        </w:rPr>
+        <w:t>th</w:t>
+      </w:r>
+      <w:r>
+        <w:t xml:space="preserve"> day after the notice to quit was served), </w:t>
+      </w:r>
+      <w:r>
+        <w:t xml:space="preserve">tenancy is terminated. </w:t>
+      </w:r>
+      <w:r>
+        <w:t xml:space="preserve">At this point, the tenant may choose to either stay or to leave the premises </w:t>
+      </w:r>
+    </w:p>
+    <w:p>
+      <w:pPr>
+        <w:pStyle w:val="ListParagraph"/>
+        <w:numPr>
+          <w:ilvl w:val="0"/>
+          <w:numId w:val="2"/>
+        </w:numPr>
+      </w:pPr>
+      <w:r>
+        <w:t>T</w:t>
+      </w:r>
+      <w:r>
+        <w:t>he landlord may serve a summary process summons and complaint</w:t>
+      </w:r>
+    </w:p>
+    <w:p>
+      <w:pPr>
+        <w:pStyle w:val="ListParagraph"/>
+        <w:numPr>
+          <w:ilvl w:val="1"/>
+          <w:numId w:val="2"/>
+        </w:numPr>
+      </w:pPr>
+      <w:r>
+        <w:t xml:space="preserve">Physically, a summons and complaint </w:t>
+      </w:r>
+      <w:r>
+        <w:t xml:space="preserve">form </w:t>
+      </w:r>
+      <w:proofErr w:type="gramStart"/>
+      <w:r>
+        <w:t>is</w:t>
+      </w:r>
+      <w:proofErr w:type="gramEnd"/>
+      <w:r>
+        <w:t xml:space="preserve"> purchased from the housing court and then served to the tenant. It includes:</w:t>
+      </w:r>
+    </w:p>
+    <w:p>
+      <w:pPr>
+        <w:pStyle w:val="ListParagraph"/>
+        <w:numPr>
+          <w:ilvl w:val="2"/>
+          <w:numId w:val="2"/>
+        </w:numPr>
+      </w:pPr>
+      <w:r>
+        <w:t>T</w:t>
+      </w:r>
+      <w:r>
+        <w:t>he “entry date,” which is the date on which the landlord goes to the court to file the papers</w:t>
+      </w:r>
+      <w:r>
+        <w:t xml:space="preserve">. </w:t>
+      </w:r>
+      <w:r>
+        <w:t xml:space="preserve">“Entry date” must be on a Monday between 7 and 30 days after the summary process summons and complaint was served. If Monday is a holiday, then it is possible for the following Tuesday to be the entry date. </w:t>
+      </w:r>
+    </w:p>
+    <w:p>
+      <w:pPr>
+        <w:pStyle w:val="ListParagraph"/>
+        <w:numPr>
+          <w:ilvl w:val="2"/>
+          <w:numId w:val="2"/>
+        </w:numPr>
+      </w:pPr>
+      <w:r>
+        <w:t>The deadline for the tenant to file an answer</w:t>
+      </w:r>
+    </w:p>
+    <w:p>
+      <w:pPr>
+        <w:pStyle w:val="ListParagraph"/>
+        <w:numPr>
+          <w:ilvl w:val="2"/>
+          <w:numId w:val="2"/>
+        </w:numPr>
+      </w:pPr>
+      <w:r>
+        <w:t>The date and location of the trial</w:t>
+      </w:r>
+    </w:p>
+    <w:p>
+      <w:pPr>
+        <w:pStyle w:val="ListParagraph"/>
+        <w:numPr>
+          <w:ilvl w:val="1"/>
+          <w:numId w:val="2"/>
+        </w:numPr>
+      </w:pPr>
+      <w:r>
+        <w:t xml:space="preserve">Often, the landlord pays a constable (a sworn officer for a municipality in Massachusetts) to serve the tenant with the summary process summons and complaint so as to have a </w:t>
+      </w:r>
+      <w:proofErr w:type="gramStart"/>
+      <w:r>
+        <w:t>third party</w:t>
+      </w:r>
+      <w:proofErr w:type="gramEnd"/>
+      <w:r>
+        <w:t xml:space="preserve"> witness of service.</w:t>
+      </w:r>
+      <w:r>
+        <w:t xml:space="preserve"> </w:t>
+      </w:r>
+    </w:p>
+    <w:p>
+      <w:pPr>
+        <w:pStyle w:val="ListParagraph"/>
+        <w:numPr>
+          <w:ilvl w:val="0"/>
+          <w:numId w:val="2"/>
+        </w:numPr>
+      </w:pPr>
+      <w:r>
+        <w:t xml:space="preserve">Upon receiving the summons and complaint, the tenant may file </w:t>
+      </w:r>
+      <w:r>
+        <w:t>a Summary Process Answer Form with the court. This form is free. It contains:</w:t>
+      </w:r>
+    </w:p>
+    <w:p>
+      <w:pPr>
+        <w:pStyle w:val="ListParagraph"/>
+        <w:numPr>
+          <w:ilvl w:val="1"/>
+          <w:numId w:val="2"/>
+        </w:numPr>
+      </w:pPr>
+      <w:r>
+        <w:t>Defenses, or legal reasons that the landlord should not evict the tenant</w:t>
+      </w:r>
+    </w:p>
+    <w:p>
+      <w:pPr>
+        <w:pStyle w:val="ListParagraph"/>
+        <w:numPr>
+          <w:ilvl w:val="1"/>
+          <w:numId w:val="2"/>
+        </w:numPr>
+      </w:pPr>
+      <w:r>
+        <w:t>Counterclaims, or claims by the tenant against the landlord</w:t>
+      </w:r>
+    </w:p>
+    <w:p>
+      <w:pPr>
+        <w:pStyle w:val="ListParagraph"/>
+        <w:numPr>
+          <w:ilvl w:val="2"/>
+          <w:numId w:val="2"/>
+        </w:numPr>
+      </w:pPr>
+      <w:r>
+        <w:t>For example, the tenant may claim that the landlord owes them money for breaking the law</w:t>
+      </w:r>
+    </w:p>
+    <w:p>
+      <w:pPr>
+        <w:pStyle w:val="ListParagraph"/>
+        <w:numPr>
+          <w:ilvl w:val="2"/>
+          <w:numId w:val="2"/>
+        </w:numPr>
+      </w:pPr>
+      <w:r>
+        <w:t>Another possibility is that the tenant may ask the court to order the landlord to fix the heating system</w:t>
+      </w:r>
+    </w:p>
+    <w:p>
+      <w:pPr>
+        <w:pStyle w:val="ListParagraph"/>
+        <w:numPr>
+          <w:ilvl w:val="0"/>
+          <w:numId w:val="2"/>
+        </w:numPr>
+      </w:pPr>
+      <w:r>
+        <w:t xml:space="preserve">At this time, the tenant may also file for Discovery. This is the court process that allows </w:t>
+      </w:r>
+    </w:p>
+    <w:p>
+      <w:pPr>
+        <w:pStyle w:val="ListParagraph"/>
+        <w:numPr>
+          <w:ilvl w:val="0"/>
+          <w:numId w:val="2"/>
+        </w:numPr>
+      </w:pPr>
+      <w:r>
+        <w:t xml:space="preserve">Tenant may call for discovery. This </w:t>
+      </w:r>
+      <w:r>
+        <w:t xml:space="preserve">allows the tenant to request information from their landlord, which the landlord must provide under oath. The tenant may also </w:t>
+      </w:r>
+      <w:proofErr w:type="gramStart"/>
+      <w:r>
+        <w:t>requests</w:t>
+      </w:r>
+      <w:proofErr w:type="gramEnd"/>
+      <w:r>
+        <w:t xml:space="preserve"> documents from the landlord which would be useful in preparing a case.</w:t>
+      </w:r>
+    </w:p>
+    <w:p>
+      <w:pPr>
+        <w:pStyle w:val="ListParagraph"/>
+        <w:numPr>
+          <w:ilvl w:val="1"/>
+          <w:numId w:val="2"/>
+        </w:numPr>
+      </w:pPr>
+      <w:r>
+        <w:t>If the landlord refuses to give the information requested, the tenant can file a Motion to Compel, ordering the landlord to respond to the tenant’s Discovery</w:t>
+      </w:r>
+    </w:p>
+    <w:p>
+      <w:pPr>
+        <w:pStyle w:val="ListParagraph"/>
+        <w:numPr>
+          <w:ilvl w:val="1"/>
+          <w:numId w:val="2"/>
+        </w:numPr>
+      </w:pPr>
+      <w:proofErr w:type="gramStart"/>
+      <w:r>
+        <w:t>As long as</w:t>
+      </w:r>
+      <w:proofErr w:type="gramEnd"/>
+      <w:r>
+        <w:t xml:space="preserve"> the court receives the request for discovery by the answer deadline, </w:t>
+      </w:r>
+      <w:r>
+        <w:t>the trial is postponed by two weeks.</w:t>
+      </w:r>
+    </w:p>
+    <w:p>
+      <w:pPr>
+        <w:pStyle w:val="ListParagraph"/>
+        <w:numPr>
+          <w:ilvl w:val="1"/>
+          <w:numId w:val="2"/>
+        </w:numPr>
+      </w:pPr>
     </w:p>
     <w:sectPr>
       <w:pgSz w:w="12240" w:h="15840"/>
@@ -30,6 +924,95 @@
 <file path=word/numbering.xml><?xml version="1.0" encoding="utf-8"?>
 <w:numbering xmlns:wpc="http://schemas.microsoft.com/office/word/2010/wordprocessingCanvas" xmlns:cx="http://schemas.microsoft.com/office/drawing/2014/chartex" xmlns:cx1="http://schemas.microsoft.com/office/drawing/2015/9/8/chartex" xmlns:cx2="http://schemas.microsoft.com/office/drawing/2015/10/21/chartex" xmlns:cx3="http://schemas.microsoft.com/office/drawing/2016/5/9/chartex" xmlns:cx4="http://schemas.microsoft.com/office/drawing/2016/5/10/chartex" xmlns:cx5="http://schemas.microsoft.com/office/drawing/2016/5/11/chartex" xmlns:cx6="http://schemas.microsoft.com/office/drawing/2016/5/12/chartex" xmlns:cx7="http://schemas.microsoft.com/office/drawing/2016/5/13/chartex" xmlns:cx8="http://schemas.microsoft.com/office/drawing/2016/5/14/chartex" xmlns:mc="http://schemas.openxmlformats.org/markup-compatibility/2006" xmlns:aink="http://schemas.microsoft.com/office/drawing/2016/ink" xmlns:am3d="http://schemas.microsoft.com/office/drawing/2017/model3d" xmlns:o="urn:schemas-microsoft-com:office:office" xmlns:oel="http://schemas.microsoft.com/office/2019/extlst" xmlns:r="http://schemas.openxmlformats.org/officeDocument/2006/relationships" xmlns:m="http://schemas.openxmlformats.org/officeDocument/2006/math" xmlns:v="urn:schemas-microsoft-com:vml" xmlns:wp14="http://schemas.microsoft.com/office/word/2010/wordprocessingDrawing" xmlns:wp="http://schemas.openxmlformats.org/drawingml/2006/wordprocessingDrawing" xmlns:w10="urn:schemas-microsoft-com:office:word" xmlns:w="http://schemas.openxmlformats.org/wordprocessingml/2006/main" xmlns:w14="http://schemas.microsoft.com/office/word/2010/wordml" xmlns:w15="http://schemas.microsoft.com/office/word/2012/wordml" xmlns:w16cex="http://schemas.microsoft.com/office/word/2018/wordml/cex" xmlns:w16cid="http://schemas.microsoft.com/office/word/2016/wordml/cid" xmlns:w16="http://schemas.microsoft.com/office/word/2018/wordml" xmlns:w16sdtdh="http://schemas.microsoft.com/office/word/2020/wordml/sdtdatahash" xmlns:w16se="http://schemas.microsoft.com/office/word/2015/wordml/symex" xmlns:wpg="http://schemas.microsoft.com/office/word/2010/wordprocessingGroup" xmlns:wpi="http://schemas.microsoft.com/office/word/2010/wordprocessingInk" xmlns:wne="http://schemas.microsoft.com/office/word/2006/wordml" xmlns:wps="http://schemas.microsoft.com/office/word/2010/wordprocessingShape" mc:Ignorable="w14 w15 w16se w16cid w16 w16cex w16sdtdh wp14">
   <w:abstractNum w:abstractNumId="0" w15:restartNumberingAfterBreak="0">
+    <w:nsid w:val="17474276"/>
+    <w:multiLevelType w:val="hybridMultilevel"/>
+    <w:tmpl w:val="D5EC4558"/>
+    <w:lvl w:ilvl="0" w:tplc="8C926520">
+      <w:start w:val="1"/>
+      <w:numFmt w:val="decimal"/>
+      <w:lvlText w:val="%1."/>
+      <w:lvlJc w:val="left"/>
+      <w:pPr>
+        <w:ind w:left="720" w:hanging="360"/>
+      </w:pPr>
+      <w:rPr>
+        <w:rFonts w:hint="default"/>
+      </w:rPr>
+    </w:lvl>
+    <w:lvl w:ilvl="1" w:tplc="04090019">
+      <w:start w:val="1"/>
+      <w:numFmt w:val="lowerLetter"/>
+      <w:lvlText w:val="%2."/>
+      <w:lvlJc w:val="left"/>
+      <w:pPr>
+        <w:ind w:left="1440" w:hanging="360"/>
+      </w:pPr>
+    </w:lvl>
+    <w:lvl w:ilvl="2" w:tplc="0409001B">
+      <w:start w:val="1"/>
+      <w:numFmt w:val="lowerRoman"/>
+      <w:lvlText w:val="%3."/>
+      <w:lvlJc w:val="right"/>
+      <w:pPr>
+        <w:ind w:left="2160" w:hanging="180"/>
+      </w:pPr>
+    </w:lvl>
+    <w:lvl w:ilvl="3" w:tplc="0409000F">
+      <w:start w:val="1"/>
+      <w:numFmt w:val="decimal"/>
+      <w:lvlText w:val="%4."/>
+      <w:lvlJc w:val="left"/>
+      <w:pPr>
+        <w:ind w:left="2880" w:hanging="360"/>
+      </w:pPr>
+    </w:lvl>
+    <w:lvl w:ilvl="4" w:tplc="04090019">
+      <w:start w:val="1"/>
+      <w:numFmt w:val="lowerLetter"/>
+      <w:lvlText w:val="%5."/>
+      <w:lvlJc w:val="left"/>
+      <w:pPr>
+        <w:ind w:left="3600" w:hanging="360"/>
+      </w:pPr>
+    </w:lvl>
+    <w:lvl w:ilvl="5" w:tplc="0409001B">
+      <w:start w:val="1"/>
+      <w:numFmt w:val="lowerRoman"/>
+      <w:lvlText w:val="%6."/>
+      <w:lvlJc w:val="right"/>
+      <w:pPr>
+        <w:ind w:left="4320" w:hanging="180"/>
+      </w:pPr>
+    </w:lvl>
+    <w:lvl w:ilvl="6" w:tplc="0409000F" w:tentative="1">
+      <w:start w:val="1"/>
+      <w:numFmt w:val="decimal"/>
+      <w:lvlText w:val="%7."/>
+      <w:lvlJc w:val="left"/>
+      <w:pPr>
+        <w:ind w:left="5040" w:hanging="360"/>
+      </w:pPr>
+    </w:lvl>
+    <w:lvl w:ilvl="7" w:tplc="04090019" w:tentative="1">
+      <w:start w:val="1"/>
+      <w:numFmt w:val="lowerLetter"/>
+      <w:lvlText w:val="%8."/>
+      <w:lvlJc w:val="left"/>
+      <w:pPr>
+        <w:ind w:left="5760" w:hanging="360"/>
+      </w:pPr>
+    </w:lvl>
+    <w:lvl w:ilvl="8" w:tplc="0409001B" w:tentative="1">
+      <w:start w:val="1"/>
+      <w:numFmt w:val="lowerRoman"/>
+      <w:lvlText w:val="%9."/>
+      <w:lvlJc w:val="right"/>
+      <w:pPr>
+        <w:ind w:left="6480" w:hanging="180"/>
+      </w:pPr>
+    </w:lvl>
+  </w:abstractNum>
+  <w:abstractNum w:abstractNumId="1" w15:restartNumberingAfterBreak="0">
     <w:nsid w:val="3EA86587"/>
     <w:multiLevelType w:val="hybridMultilevel"/>
     <w:tmpl w:val="7F72CF9C"/>
@@ -119,6 +1102,9 @@
     </w:lvl>
   </w:abstractNum>
   <w:num w:numId="1" w16cid:durableId="950211596">
+    <w:abstractNumId w:val="1"/>
+  </w:num>
+  <w:num w:numId="2" w16cid:durableId="771587475">
     <w:abstractNumId w:val="0"/>
   </w:num>
 </w:numbering>
@@ -557,6 +1543,29 @@
       <w:contextualSpacing/>
     </w:pPr>
   </w:style>
+  <w:style w:type="character" w:styleId="Hyperlink">
+    <w:name w:val="Hyperlink"/>
+    <w:basedOn w:val="DefaultParagraphFont"/>
+    <w:uiPriority w:val="99"/>
+    <w:unhideWhenUsed/>
+    <w:rsid w:val="00140C56"/>
+    <w:rPr>
+      <w:color w:val="0563C1" w:themeColor="hyperlink"/>
+      <w:u w:val="single"/>
+    </w:rPr>
+  </w:style>
+  <w:style w:type="character" w:styleId="UnresolvedMention">
+    <w:name w:val="Unresolved Mention"/>
+    <w:basedOn w:val="DefaultParagraphFont"/>
+    <w:uiPriority w:val="99"/>
+    <w:semiHidden/>
+    <w:unhideWhenUsed/>
+    <w:rsid w:val="00140C56"/>
+    <w:rPr>
+      <w:color w:val="605E5C"/>
+      <w:shd w:val="clear" w:color="auto" w:fill="E1DFDD"/>
+    </w:rPr>
+  </w:style>
 </w:styles>
 </file>
 
